--- a/D597/Task_2_Scenario_2/Luis Medina copy.docx
+++ b/D597/Task_2_Scenario_2/Luis Medina copy.docx
@@ -278,7 +278,21 @@
         <w:rPr>
           <w:rFonts w:ascii="Times New Roman" w:eastAsia="Times New Roman" w:hAnsi="Times New Roman" w:cs="Times New Roman"/>
         </w:rPr>
-        <w:t xml:space="preserve">Since the data that will be included will vary between different ingredient lists and skin-type compatibility flags, we need a database to store the documents that is flexible with data types. By looking at the JSON files I can see that the data has nested fields, so the perfect way to go about this is with a document-based model like </w:t>
+        <w:t xml:space="preserve">Since the data that will be included will vary between different ingredient lists and skin-type compatibility flags, we need a database to store the documents that </w:t>
+      </w:r>
+      <w:proofErr w:type="gramStart"/>
+      <w:r>
+        <w:rPr>
+          <w:rFonts w:ascii="Times New Roman" w:eastAsia="Times New Roman" w:hAnsi="Times New Roman" w:cs="Times New Roman"/>
+        </w:rPr>
+        <w:t>is</w:t>
+      </w:r>
+      <w:proofErr w:type="gramEnd"/>
+      <w:r>
+        <w:rPr>
+          <w:rFonts w:ascii="Times New Roman" w:eastAsia="Times New Roman" w:hAnsi="Times New Roman" w:cs="Times New Roman"/>
+        </w:rPr>
+        <w:t xml:space="preserve"> flexible with data types. By looking at the JSON files I can see that the data has nested fields, so the perfect way to go about this is with a document-based model like </w:t>
       </w:r>
       <w:proofErr w:type="spellStart"/>
       <w:r>
@@ -1344,7 +1358,21 @@
         <w:rPr>
           <w:rFonts w:ascii="Times New Roman" w:eastAsia="Times New Roman" w:hAnsi="Times New Roman" w:cs="Times New Roman"/>
         </w:rPr>
-        <w:t xml:space="preserve">Now, we are going to improve the queries that I wrote in the above section by applying optimization techniques, which are going to be indexing. I will compare the results from before and after by using the .explain(“executionStats”). First, I will apply the indexing to the first query and compare the results before and after running it. </w:t>
+        <w:t xml:space="preserve">Now, we are going to improve the queries that I wrote in the above section by applying optimization techniques, which are going to be indexing. I will compare the results from before and after by using </w:t>
+      </w:r>
+      <w:proofErr w:type="gramStart"/>
+      <w:r>
+        <w:rPr>
+          <w:rFonts w:ascii="Times New Roman" w:eastAsia="Times New Roman" w:hAnsi="Times New Roman" w:cs="Times New Roman"/>
+        </w:rPr>
+        <w:t>the .explain</w:t>
+      </w:r>
+      <w:proofErr w:type="gramEnd"/>
+      <w:r>
+        <w:rPr>
+          <w:rFonts w:ascii="Times New Roman" w:eastAsia="Times New Roman" w:hAnsi="Times New Roman" w:cs="Times New Roman"/>
+        </w:rPr>
+        <w:t xml:space="preserve">(“executionStats”). First, I will apply the indexing to the first query and compare the results before and after running it. </w:t>
       </w:r>
     </w:p>
     <w:p>
@@ -1656,6 +1684,53 @@
       <w:r>
         <w:rPr>
           <w:rFonts w:ascii="Times New Roman" w:eastAsia="Times New Roman" w:hAnsi="Times New Roman" w:cs="Times New Roman"/>
+        </w:rPr>
+        <w:drawing>
+          <wp:inline distT="0" distB="0" distL="0" distR="0" wp14:anchorId="4171EE81" wp14:editId="4ED073CF">
+            <wp:extent cx="3658111" cy="733527"/>
+            <wp:effectExtent l="0" t="0" r="0" b="9525"/>
+            <wp:docPr id="1224555253" name="Picture 1" descr="A screen shot of a computer&#10;&#10;AI-generated content may be incorrect."/>
+            <wp:cNvGraphicFramePr>
+              <a:graphicFrameLocks xmlns:a="http://schemas.openxmlformats.org/drawingml/2006/main" noChangeAspect="1"/>
+            </wp:cNvGraphicFramePr>
+            <a:graphic xmlns:a="http://schemas.openxmlformats.org/drawingml/2006/main">
+              <a:graphicData uri="http://schemas.openxmlformats.org/drawingml/2006/picture">
+                <pic:pic xmlns:pic="http://schemas.openxmlformats.org/drawingml/2006/picture">
+                  <pic:nvPicPr>
+                    <pic:cNvPr id="1224555253" name="Picture 1" descr="A screen shot of a computer&#10;&#10;AI-generated content may be incorrect."/>
+                    <pic:cNvPicPr/>
+                  </pic:nvPicPr>
+                  <pic:blipFill>
+                    <a:blip r:embed="rId15"/>
+                    <a:stretch>
+                      <a:fillRect/>
+                    </a:stretch>
+                  </pic:blipFill>
+                  <pic:spPr>
+                    <a:xfrm>
+                      <a:off x="0" y="0"/>
+                      <a:ext cx="3658111" cy="733527"/>
+                    </a:xfrm>
+                    <a:prstGeom prst="rect">
+                      <a:avLst/>
+                    </a:prstGeom>
+                  </pic:spPr>
+                </pic:pic>
+              </a:graphicData>
+            </a:graphic>
+          </wp:inline>
+        </w:drawing>
+      </w:r>
+    </w:p>
+    <w:p>
+      <w:pPr>
+        <w:rPr>
+          <w:rFonts w:ascii="Times New Roman" w:eastAsia="Times New Roman" w:hAnsi="Times New Roman" w:cs="Times New Roman"/>
+        </w:rPr>
+      </w:pPr>
+      <w:r>
+        <w:rPr>
+          <w:rFonts w:ascii="Times New Roman" w:eastAsia="Times New Roman" w:hAnsi="Times New Roman" w:cs="Times New Roman"/>
           <w:noProof/>
         </w:rPr>
         <w:drawing>
@@ -1674,7 +1749,7 @@
                     <pic:cNvPicPr/>
                   </pic:nvPicPr>
                   <pic:blipFill>
-                    <a:blip r:embed="rId15"/>
+                    <a:blip r:embed="rId16"/>
                     <a:stretch>
                       <a:fillRect/>
                     </a:stretch>
@@ -1722,7 +1797,7 @@
                     <pic:cNvPicPr/>
                   </pic:nvPicPr>
                   <pic:blipFill>
-                    <a:blip r:embed="rId16"/>
+                    <a:blip r:embed="rId17"/>
                     <a:stretch>
                       <a:fillRect/>
                     </a:stretch>
@@ -1754,6 +1829,7 @@
           <w:rFonts w:ascii="Times New Roman" w:eastAsia="Times New Roman" w:hAnsi="Times New Roman" w:cs="Times New Roman"/>
           <w:noProof/>
         </w:rPr>
+        <w:lastRenderedPageBreak/>
         <w:drawing>
           <wp:inline distT="0" distB="0" distL="0" distR="0" wp14:anchorId="447EF537" wp14:editId="5FDD8CD3">
             <wp:extent cx="2181529" cy="1333686"/>
@@ -1770,7 +1846,7 @@
                     <pic:cNvPicPr/>
                   </pic:nvPicPr>
                   <pic:blipFill>
-                    <a:blip r:embed="rId17"/>
+                    <a:blip r:embed="rId18"/>
                     <a:stretch>
                       <a:fillRect/>
                     </a:stretch>
@@ -1801,7 +1877,6 @@
         <w:rPr>
           <w:rFonts w:ascii="Times New Roman" w:eastAsia="Times New Roman" w:hAnsi="Times New Roman" w:cs="Times New Roman"/>
         </w:rPr>
-        <w:lastRenderedPageBreak/>
         <w:t xml:space="preserve">Looking at the results, we can see that the techniques in fact did improve the results from the query. Just looking at the total Docs Examined, you can see that I reduced by over half, meaning MongoDB did not have to look through every single document. </w:t>
       </w:r>
     </w:p>
@@ -1834,7 +1909,21 @@
         <w:rPr>
           <w:rFonts w:ascii="Times New Roman" w:eastAsia="Times New Roman" w:hAnsi="Times New Roman" w:cs="Times New Roman"/>
         </w:rPr>
-        <w:t xml:space="preserve"> any improvements made from the techniques I used. </w:t>
+        <w:t xml:space="preserve"> any improvements made </w:t>
+      </w:r>
+      <w:proofErr w:type="gramStart"/>
+      <w:r>
+        <w:rPr>
+          <w:rFonts w:ascii="Times New Roman" w:eastAsia="Times New Roman" w:hAnsi="Times New Roman" w:cs="Times New Roman"/>
+        </w:rPr>
+        <w:t>from</w:t>
+      </w:r>
+      <w:proofErr w:type="gramEnd"/>
+      <w:r>
+        <w:rPr>
+          <w:rFonts w:ascii="Times New Roman" w:eastAsia="Times New Roman" w:hAnsi="Times New Roman" w:cs="Times New Roman"/>
+        </w:rPr>
+        <w:t xml:space="preserve"> the techniques I used. </w:t>
       </w:r>
     </w:p>
     <w:p>
@@ -1864,7 +1953,7 @@
                     <pic:cNvPicPr/>
                   </pic:nvPicPr>
                   <pic:blipFill>
-                    <a:blip r:embed="rId18"/>
+                    <a:blip r:embed="rId19"/>
                     <a:stretch>
                       <a:fillRect/>
                     </a:stretch>
@@ -1912,7 +2001,7 @@
                     <pic:cNvPicPr/>
                   </pic:nvPicPr>
                   <pic:blipFill>
-                    <a:blip r:embed="rId19"/>
+                    <a:blip r:embed="rId20"/>
                     <a:stretch>
                       <a:fillRect/>
                     </a:stretch>
@@ -1960,7 +2049,7 @@
                     <pic:cNvPicPr/>
                   </pic:nvPicPr>
                   <pic:blipFill>
-                    <a:blip r:embed="rId20"/>
+                    <a:blip r:embed="rId21"/>
                     <a:stretch>
                       <a:fillRect/>
                     </a:stretch>
@@ -2008,7 +2097,7 @@
                     <pic:cNvPicPr/>
                   </pic:nvPicPr>
                   <pic:blipFill>
-                    <a:blip r:embed="rId21"/>
+                    <a:blip r:embed="rId22"/>
                     <a:stretch>
                       <a:fillRect/>
                     </a:stretch>
@@ -2039,6 +2128,7 @@
         <w:rPr>
           <w:rFonts w:ascii="Times New Roman" w:eastAsia="Times New Roman" w:hAnsi="Times New Roman" w:cs="Times New Roman"/>
         </w:rPr>
+        <w:lastRenderedPageBreak/>
         <w:t xml:space="preserve">Just like the second query, we can see that there was a great improvement made after applying the indexing techniques to the query. For example, if we look at the total Docs and Keys Examined, we can see the big difference after applying the techniques to the query results. Then, we can clearly see that both results returned the same amount, which is 10. </w:t>
       </w:r>
     </w:p>
@@ -2079,30 +2169,21 @@
           <w:sz w:val="28"/>
           <w:szCs w:val="28"/>
         </w:rPr>
-        <w:t xml:space="preserve"> </w:t>
-      </w:r>
-      <w:r>
-        <w:rPr>
-          <w:rFonts w:ascii="Times New Roman" w:eastAsia="Times New Roman" w:hAnsi="Times New Roman" w:cs="Times New Roman"/>
-          <w:sz w:val="28"/>
-          <w:szCs w:val="28"/>
-        </w:rPr>
-        <w:t>Sources</w:t>
-      </w:r>
-    </w:p>
-    <w:p>
-      <w:pPr>
-        <w:rPr>
-          <w:rFonts w:ascii="Times New Roman" w:eastAsia="Times New Roman" w:hAnsi="Times New Roman" w:cs="Times New Roman"/>
-        </w:rPr>
-      </w:pPr>
-      <w:r>
-        <w:rPr>
-          <w:rFonts w:ascii="Times New Roman" w:eastAsia="Times New Roman" w:hAnsi="Times New Roman" w:cs="Times New Roman"/>
-          <w:sz w:val="28"/>
-          <w:szCs w:val="28"/>
-        </w:rPr>
-        <w:lastRenderedPageBreak/>
+        <w:t xml:space="preserve"> Sources</w:t>
+      </w:r>
+    </w:p>
+    <w:p>
+      <w:pPr>
+        <w:rPr>
+          <w:rFonts w:ascii="Times New Roman" w:eastAsia="Times New Roman" w:hAnsi="Times New Roman" w:cs="Times New Roman"/>
+        </w:rPr>
+      </w:pPr>
+      <w:r>
+        <w:rPr>
+          <w:rFonts w:ascii="Times New Roman" w:eastAsia="Times New Roman" w:hAnsi="Times New Roman" w:cs="Times New Roman"/>
+          <w:sz w:val="28"/>
+          <w:szCs w:val="28"/>
+        </w:rPr>
         <w:tab/>
       </w:r>
       <w:r>
@@ -2171,7 +2252,7 @@
         </w:rPr>
         <w:t xml:space="preserve">Documentation. Retrieved July 24, 2025, from </w:t>
       </w:r>
-      <w:hyperlink r:id="rId22" w:history="1">
+      <w:hyperlink r:id="rId23" w:history="1">
         <w:r>
           <w:rPr>
             <w:rStyle w:val="Hyperlink"/>
